--- a/34. 奸、姦→奸.docx
+++ b/34. 奸、姦→奸.docx
@@ -169,7 +169,7 @@
           <w:szCs w:val="48"/>
           <w:lang w:val="en-US" w:eastAsia="zh-TW"/>
         </w:rPr>
-        <w:t>是指干犯、冒犯、求見、求取、陰險狡猾的、勾結敵人（出賣國家民族）的人、違法的事，如「奸計」、「奸商」、「奸雄」、「老奸巨猾」、「內奸」、「漢奸」、「為國除奸」、「作奸犯科」等。而「姦」則是指私、狡詐、邪惡、邪惡小人、犯法作亂之人、禍亂、禍事、不正當（非法）之性行為、非法營私、竊為己有、偽造、仿製，如「強姦」、「姦汙」、「捉姦」、「抓姦」、「通姦」、「姦淫」等。在現代語境中，「姦」一般只</w:t>
+        <w:t>是指干犯、冒犯、求見、求取、陰險狡猾的、勾結敵人（出賣國家民族）的人、違法的事，如「奸計」、「奸商」、「奸雄」、「老奸巨猾」、「內奸」、「漢奸」、「為國除奸」、「作奸犯科」等。而「姦」則是指私、狡詐、邪惡、邪惡小人、犯法作亂之人、禍亂、禍事、不正當（非法）之性行為、非法營私、竊為己有、偽造、仿製，如「強姦」、「姦汙」、「捉姦」、「抓姦」、「通姦」、「姦淫」、「姦夫」</w:t>
       </w:r>
       <w:bookmarkStart w:id="0" w:name="_GoBack"/>
       <w:bookmarkEnd w:id="0"/>
@@ -180,7 +180,7 @@
           <w:szCs w:val="48"/>
           <w:lang w:val="en-US" w:eastAsia="zh-TW"/>
         </w:rPr>
-        <w:t>表示不正當之性行為，若非此義則通常寫作「奸」。</w:t>
+        <w:t>等。在現代語境中，「姦」一般只表示不正當之性行為，若非此義則通常寫作「奸」。</w:t>
       </w:r>
     </w:p>
     <w:p>

--- a/34. 奸、姦→奸.docx
+++ b/34. 奸、姦→奸.docx
@@ -142,7 +142,7 @@
           <w:szCs w:val="48"/>
           <w:lang w:eastAsia="zh-TW"/>
         </w:rPr>
-        <w:t>辨意：根據《教育部異體字字典》，「</w:t>
+        <w:t>辨意：「</w:t>
       </w:r>
       <w:r>
         <w:rPr>

--- a/34. 奸、姦→奸.docx
+++ b/34. 奸、姦→奸.docx
@@ -87,7 +87,18 @@
           <w:szCs w:val="48"/>
           <w:lang w:val="en-US" w:eastAsia="zh-TW"/>
         </w:rPr>
-        <w:t>奸、姦</w:t>
+        <w:t>奸、</w:t>
+      </w:r>
+      <w:bookmarkStart w:id="0" w:name="_GoBack"/>
+      <w:bookmarkEnd w:id="0"/>
+      <w:r>
+        <w:rPr>
+          <w:rFonts w:hint="eastAsia" w:ascii="TW-MOE-Std-Kai" w:hAnsi="TW-MOE-Std-Kai" w:eastAsia="TW-MOE-Std-Kai" w:cs="TW-MOE-Std-Kai"/>
+          <w:sz w:val="48"/>
+          <w:szCs w:val="48"/>
+          <w:lang w:val="en-US" w:eastAsia="zh-TW"/>
+        </w:rPr>
+        <w:t>姦</w:t>
       </w:r>
       <w:r>
         <w:rPr>
@@ -169,18 +180,7 @@
           <w:szCs w:val="48"/>
           <w:lang w:val="en-US" w:eastAsia="zh-TW"/>
         </w:rPr>
-        <w:t>是指干犯、冒犯、求見、求取、陰險狡猾的、勾結敵人（出賣國家民族）的人、違法的事，如「奸計」、「奸商」、「奸雄」、「老奸巨猾」、「內奸」、「漢奸」、「為國除奸」、「作奸犯科」等。而「姦」則是指私、狡詐、邪惡、邪惡小人、犯法作亂之人、禍亂、禍事、不正當（非法）之性行為、非法營私、竊為己有、偽造、仿製，如「強姦」、「姦汙」、「捉姦」、「抓姦」、「通姦」、「姦淫」、「姦夫」</w:t>
-      </w:r>
-      <w:bookmarkStart w:id="0" w:name="_GoBack"/>
-      <w:bookmarkEnd w:id="0"/>
-      <w:r>
-        <w:rPr>
-          <w:rFonts w:hint="eastAsia" w:ascii="TW-MOE-Std-Kai" w:hAnsi="TW-MOE-Std-Kai" w:eastAsia="TW-MOE-Std-Kai" w:cs="TW-MOE-Std-Kai"/>
-          <w:sz w:val="48"/>
-          <w:szCs w:val="48"/>
-          <w:lang w:val="en-US" w:eastAsia="zh-TW"/>
-        </w:rPr>
-        <w:t>等。在現代語境中，「姦」一般只表示不正當之性行為，若非此義則通常寫作「奸」。</w:t>
+        <w:t>是指干犯、冒犯、求見、求取、陰險狡猾的、勾結敵人（出賣國家民族）的人、違法的事，如「奸計」、「奸商」、「奸雄」、「老奸巨猾」、「內奸」、「漢奸」、「為國除奸」、「作奸犯科」等。而「姦」則是指私、狡詐、邪惡、邪惡小人、犯法作亂之人、禍亂、禍事、不正當（非法）之性行為、非法營私、竊為己有、偽造、仿製，如「強姦」、「姦汙」、「捉姦」、「抓姦」、「通姦」、「姦淫」、「姦夫」等。在現代語境中，「姦」一般只表示不正當之性行為，若非此義則通常寫作「奸」。</w:t>
       </w:r>
     </w:p>
     <w:p>

--- a/34. 奸、姦→奸.docx
+++ b/34. 奸、姦→奸.docx
@@ -87,18 +87,7 @@
           <w:szCs w:val="48"/>
           <w:lang w:val="en-US" w:eastAsia="zh-TW"/>
         </w:rPr>
-        <w:t>奸、</w:t>
-      </w:r>
-      <w:bookmarkStart w:id="0" w:name="_GoBack"/>
-      <w:bookmarkEnd w:id="0"/>
-      <w:r>
-        <w:rPr>
-          <w:rFonts w:hint="eastAsia" w:ascii="TW-MOE-Std-Kai" w:hAnsi="TW-MOE-Std-Kai" w:eastAsia="TW-MOE-Std-Kai" w:cs="TW-MOE-Std-Kai"/>
-          <w:sz w:val="48"/>
-          <w:szCs w:val="48"/>
-          <w:lang w:val="en-US" w:eastAsia="zh-TW"/>
-        </w:rPr>
-        <w:t>姦</w:t>
+        <w:t>奸、姦</w:t>
       </w:r>
       <w:r>
         <w:rPr>
@@ -180,7 +169,18 @@
           <w:szCs w:val="48"/>
           <w:lang w:val="en-US" w:eastAsia="zh-TW"/>
         </w:rPr>
-        <w:t>是指干犯、冒犯、求見、求取、陰險狡猾的、勾結敵人（出賣國家民族）的人、違法的事，如「奸計」、「奸商」、「奸雄」、「老奸巨猾」、「內奸」、「漢奸」、「為國除奸」、「作奸犯科」等。而「姦」則是指私、狡詐、邪惡、邪惡小人、犯法作亂之人、禍亂、禍事、不正當（非法）之性行為、非法營私、竊為己有、偽造、仿製，如「強姦」、「姦汙」、「捉姦」、「抓姦」、「通姦」、「姦淫」、「姦夫」等。在現代語境中，「姦」一般只表示不正當之性行為，若非此義則通常寫作「奸」。</w:t>
+        <w:t>是指干犯、冒犯、求見、求取、陰險狡猾的、勾結敵人（出賣國家民族）的人、違法的事，如「奸計」、「奸人」、「奸徒」、「奸商」、「奸雄」、「老奸巨猾</w:t>
+      </w:r>
+      <w:bookmarkStart w:id="0" w:name="_GoBack"/>
+      <w:bookmarkEnd w:id="0"/>
+      <w:r>
+        <w:rPr>
+          <w:rFonts w:hint="eastAsia" w:ascii="TW-MOE-Std-Kai" w:hAnsi="TW-MOE-Std-Kai" w:eastAsia="TW-MOE-Std-Kai" w:cs="TW-MOE-Std-Kai"/>
+          <w:sz w:val="48"/>
+          <w:szCs w:val="48"/>
+          <w:lang w:val="en-US" w:eastAsia="zh-TW"/>
+        </w:rPr>
+        <w:t>」、「內奸」、「漢奸」、「為國除奸」、「作奸犯科」等。而「姦」則是指私、狡詐、邪惡、邪惡小人、犯法作亂之人、禍亂、禍事、不正當（非法）之性行為、非法營私、竊為己有、偽造、仿製，如「強姦」、「姦汙」、「捉姦」、「抓姦」、「通姦」、「姦淫」、「姦夫」等。在現代語境中，「姦」一般只表示不正當之性行為，若非此義則通常寫作「奸」。</w:t>
       </w:r>
     </w:p>
     <w:p>

--- a/34. 奸、姦→奸.docx
+++ b/34. 奸、姦→奸.docx
@@ -169,7 +169,7 @@
           <w:szCs w:val="48"/>
           <w:lang w:val="en-US" w:eastAsia="zh-TW"/>
         </w:rPr>
-        <w:t>是指干犯、冒犯、求見、求取、陰險狡猾的、勾結敵人（出賣國家民族）的人、違法的事，如「奸計」、「奸人」、「奸徒」、「奸商」、「奸雄」、「老奸巨猾</w:t>
+        <w:t>是指干犯、冒犯、求見、求取、陰險狡猾的、勾結敵人（出賣國家民族）的人、違法的事，如「奸計」、「奸謀」、「奸人」、「奸徒」、「奸商」、「奸雄」、「奸詐」、「奸猾」、「老奸巨猾」、「內奸」、「漢奸」、「鋤奸」</w:t>
       </w:r>
       <w:bookmarkStart w:id="0" w:name="_GoBack"/>
       <w:bookmarkEnd w:id="0"/>
@@ -180,7 +180,7 @@
           <w:szCs w:val="48"/>
           <w:lang w:val="en-US" w:eastAsia="zh-TW"/>
         </w:rPr>
-        <w:t>」、「內奸」、「漢奸」、「為國除奸」、「作奸犯科」等。而「姦」則是指私、狡詐、邪惡、邪惡小人、犯法作亂之人、禍亂、禍事、不正當（非法）之性行為、非法營私、竊為己有、偽造、仿製，如「強姦」、「姦汙」、「捉姦」、「抓姦」、「通姦」、「姦淫」、「姦夫」等。在現代語境中，「姦」一般只表示不正當之性行為，若非此義則通常寫作「奸」。</w:t>
+        <w:t>、「為國除奸」、「作奸犯科」等。而「姦」則是指私、狡詐、邪惡、邪惡小人、犯法作亂之人、禍亂、禍事、不正當（非法）之性行為、非法營私、竊為己有、偽造、仿製，如「強姦」、「姦汙」、「捉姦」、「抓姦」、「通姦」、「姦淫」、「姦夫」等。在現代語境中，「姦」一般只表示不正當之性行為，若非此義則通常寫作「奸」。</w:t>
       </w:r>
     </w:p>
     <w:p>

--- a/34. 奸、姦→奸.docx
+++ b/34. 奸、姦→奸.docx
@@ -169,7 +169,7 @@
           <w:szCs w:val="48"/>
           <w:lang w:val="en-US" w:eastAsia="zh-TW"/>
         </w:rPr>
-        <w:t>是指干犯、冒犯、求見、求取、陰險狡猾的、勾結敵人（出賣國家民族）的人、違法的事，如「奸計」、「奸謀」、「奸人」、「奸徒」、「奸商」、「奸雄」、「奸詐」、「奸猾」、「老奸巨猾」、「內奸」、「漢奸」、「鋤奸」</w:t>
+        <w:t>是指干犯、冒犯、求見、求取、陰險狡猾的、勾結敵人（出賣國家民族）的人、違法的事，如「奸計」、「奸謀」、「奸人」、「奸徒」、「奸賊」</w:t>
       </w:r>
       <w:bookmarkStart w:id="0" w:name="_GoBack"/>
       <w:bookmarkEnd w:id="0"/>
@@ -180,7 +180,7 @@
           <w:szCs w:val="48"/>
           <w:lang w:val="en-US" w:eastAsia="zh-TW"/>
         </w:rPr>
-        <w:t>、「為國除奸」、「作奸犯科」等。而「姦」則是指私、狡詐、邪惡、邪惡小人、犯法作亂之人、禍亂、禍事、不正當（非法）之性行為、非法營私、竊為己有、偽造、仿製，如「強姦」、「姦汙」、「捉姦」、「抓姦」、「通姦」、「姦淫」、「姦夫」等。在現代語境中，「姦」一般只表示不正當之性行為，若非此義則通常寫作「奸」。</w:t>
+        <w:t>、「奸商」、「奸雄」、「奸詐」、「奸猾」、「老奸巨猾」、「內奸」、「漢奸」、「鋤奸」、「為國除奸」、「作奸犯科」等。而「姦」則是指私、狡詐、邪惡、邪惡小人、犯法作亂之人、禍亂、禍事、不正當（非法）之性行為、非法營私、竊為己有、偽造、仿製，如「強姦」、「姦汙」、「捉姦」、「抓姦」、「通姦」、「姦淫」、「姦夫」等。在現代語境中，「姦」一般只表示不正當之性行為，若非此義則通常寫作「奸」。</w:t>
       </w:r>
     </w:p>
     <w:p>

--- a/34. 奸、姦→奸.docx
+++ b/34. 奸、姦→奸.docx
@@ -169,7 +169,7 @@
           <w:szCs w:val="48"/>
           <w:lang w:val="en-US" w:eastAsia="zh-TW"/>
         </w:rPr>
-        <w:t>是指干犯、冒犯、求見、求取、陰險狡猾的、勾結敵人（出賣國家民族）的人、違法的事，如「奸計」、「奸謀」、「奸人」、「奸徒」、「奸賊」</w:t>
+        <w:t>是指干犯、冒犯、求見、求取、陰險狡猾的、勾結敵人（出賣國家民族）的人、違法的事，如「奸計」、「奸謀」、「奸人」、「奸徒」、「奸賊」、「奸商」、「奸雄」、「奸詐」、「奸猾」、「老奸巨猾」、「內奸」、「奸細」</w:t>
       </w:r>
       <w:bookmarkStart w:id="0" w:name="_GoBack"/>
       <w:bookmarkEnd w:id="0"/>
@@ -180,7 +180,7 @@
           <w:szCs w:val="48"/>
           <w:lang w:val="en-US" w:eastAsia="zh-TW"/>
         </w:rPr>
-        <w:t>、「奸商」、「奸雄」、「奸詐」、「奸猾」、「老奸巨猾」、「內奸」、「漢奸」、「鋤奸」、「為國除奸」、「作奸犯科」等。而「姦」則是指私、狡詐、邪惡、邪惡小人、犯法作亂之人、禍亂、禍事、不正當（非法）之性行為、非法營私、竊為己有、偽造、仿製，如「強姦」、「姦汙」、「捉姦」、「抓姦」、「通姦」、「姦淫」、「姦夫」等。在現代語境中，「姦」一般只表示不正當之性行為，若非此義則通常寫作「奸」。</w:t>
+        <w:t>、「漢奸」、「鋤奸」、「為國除奸」、「作奸犯科」等。而「姦」則是指私、狡詐、邪惡、邪惡小人、犯法作亂之人、禍亂、禍事、不正當（非法）之性行為、非法營私、竊為己有、偽造、仿製，如「強姦」、「姦汙」、「捉姦」、「抓姦」、「通姦」、「姦淫」、「姦夫」等。在現代語境中，「姦」一般只表示不正當之性行為，若非此義則通常寫作「奸」。</w:t>
       </w:r>
     </w:p>
     <w:p>

--- a/34. 奸、姦→奸.docx
+++ b/34. 奸、姦→奸.docx
@@ -169,7 +169,7 @@
           <w:szCs w:val="48"/>
           <w:lang w:val="en-US" w:eastAsia="zh-TW"/>
         </w:rPr>
-        <w:t>是指干犯、冒犯、求見、求取、陰險狡猾的、勾結敵人（出賣國家民族）的人、違法的事，如「奸計」、「奸謀」、「奸人」、「奸徒」、「奸賊」、「奸商」、「奸雄」、「奸詐」、「奸猾」、「老奸巨猾」、「內奸」、「奸細」</w:t>
+        <w:t>是指干犯、冒犯、求見、求取、陰險狡猾的、勾結敵人（出賣國家民族）的人、違法的事，如「奸計」、「奸謀」、「奸人」、「奸徒」、「奸賊」、「奸商」、「奸雄」、「奸詐」、「奸笑」</w:t>
       </w:r>
       <w:bookmarkStart w:id="0" w:name="_GoBack"/>
       <w:bookmarkEnd w:id="0"/>
@@ -180,7 +180,7 @@
           <w:szCs w:val="48"/>
           <w:lang w:val="en-US" w:eastAsia="zh-TW"/>
         </w:rPr>
-        <w:t>、「漢奸」、「鋤奸」、「為國除奸」、「作奸犯科」等。而「姦」則是指私、狡詐、邪惡、邪惡小人、犯法作亂之人、禍亂、禍事、不正當（非法）之性行為、非法營私、竊為己有、偽造、仿製，如「強姦」、「姦汙」、「捉姦」、「抓姦」、「通姦」、「姦淫」、「姦夫」等。在現代語境中，「姦」一般只表示不正當之性行為，若非此義則通常寫作「奸」。</w:t>
+        <w:t>、「奸猾」、「老奸巨猾」、「內奸」、「奸細」、「漢奸」、「鋤奸」、「為國除奸」、「作奸犯科」等。而「姦」則是指私、狡詐、邪惡、邪惡小人、犯法作亂之人、禍亂、禍事、不正當（非法）之性行為、非法營私、竊為己有、偽造、仿製，如「強姦」、「姦汙」、「捉姦」、「抓姦」、「通姦」、「姦淫」、「姦夫」等。在現代語境中，「姦」一般只表示不正當之性行為，若非此義則通常寫作「奸」。</w:t>
       </w:r>
     </w:p>
     <w:p>

--- a/34. 奸、姦→奸.docx
+++ b/34. 奸、姦→奸.docx
@@ -6,16 +6,16 @@
       <w:pPr>
         <w:rPr>
           <w:rFonts w:hint="eastAsia" w:ascii="TW-MOE-Std-Kai" w:hAnsi="TW-MOE-Std-Kai" w:eastAsia="TW-MOE-Std-Kai" w:cs="TW-MOE-Std-Kai"/>
-          <w:sz w:val="48"/>
-          <w:szCs w:val="48"/>
+          <w:sz w:val="46"/>
+          <w:szCs w:val="46"/>
           <w:lang w:eastAsia="zh-TW"/>
         </w:rPr>
       </w:pPr>
       <w:r>
         <w:rPr>
           <w:rFonts w:hint="eastAsia" w:ascii="TW-MOE-Std-Kai" w:hAnsi="TW-MOE-Std-Kai" w:eastAsia="TW-MOE-Std-Kai" w:cs="TW-MOE-Std-Kai"/>
-          <w:sz w:val="48"/>
-          <w:szCs w:val="48"/>
+          <w:sz w:val="46"/>
+          <w:szCs w:val="46"/>
           <w:lang w:eastAsia="zh-TW"/>
         </w:rPr>
         <w:t>《大陸居民臺灣正體字講義》一簡多繁辨析之「</w:t>
@@ -23,8 +23,8 @@
       <w:r>
         <w:rPr>
           <w:rFonts w:hint="eastAsia" w:ascii="TW-MOE-Std-Kai" w:hAnsi="TW-MOE-Std-Kai" w:eastAsia="TW-MOE-Std-Kai" w:cs="TW-MOE-Std-Kai"/>
-          <w:sz w:val="48"/>
-          <w:szCs w:val="48"/>
+          <w:sz w:val="46"/>
+          <w:szCs w:val="46"/>
           <w:lang w:val="en-US" w:eastAsia="zh-TW"/>
         </w:rPr>
         <w:t>奸、姦</w:t>
@@ -32,8 +32,8 @@
       <w:r>
         <w:rPr>
           <w:rFonts w:hint="eastAsia" w:ascii="TW-MOE-Std-Kai" w:hAnsi="TW-MOE-Std-Kai" w:eastAsia="TW-MOE-Std-Kai" w:cs="TW-MOE-Std-Kai"/>
-          <w:sz w:val="48"/>
-          <w:szCs w:val="48"/>
+          <w:sz w:val="46"/>
+          <w:szCs w:val="46"/>
           <w:lang w:eastAsia="zh-TW"/>
         </w:rPr>
         <w:t>」→「</w:t>
@@ -41,8 +41,8 @@
       <w:r>
         <w:rPr>
           <w:rFonts w:hint="eastAsia" w:ascii="TW-MOE-Std-Kai" w:hAnsi="TW-MOE-Std-Kai" w:eastAsia="TW-MOE-Std-Kai" w:cs="TW-MOE-Std-Kai"/>
-          <w:sz w:val="48"/>
-          <w:szCs w:val="48"/>
+          <w:sz w:val="46"/>
+          <w:szCs w:val="46"/>
           <w:lang w:val="en-US" w:eastAsia="zh-TW"/>
         </w:rPr>
         <w:t>奸</w:t>
@@ -50,8 +50,8 @@
       <w:r>
         <w:rPr>
           <w:rFonts w:hint="eastAsia" w:ascii="TW-MOE-Std-Kai" w:hAnsi="TW-MOE-Std-Kai" w:eastAsia="TW-MOE-Std-Kai" w:cs="TW-MOE-Std-Kai"/>
-          <w:sz w:val="48"/>
-          <w:szCs w:val="48"/>
+          <w:sz w:val="46"/>
+          <w:szCs w:val="46"/>
           <w:lang w:eastAsia="zh-TW"/>
         </w:rPr>
         <w:t>」</w:t>
@@ -66,16 +66,16 @@
         <w:jc w:val="left"/>
         <w:rPr>
           <w:rFonts w:hint="eastAsia" w:ascii="TW-MOE-Std-Kai" w:hAnsi="TW-MOE-Std-Kai" w:eastAsia="TW-MOE-Std-Kai" w:cs="TW-MOE-Std-Kai"/>
-          <w:sz w:val="48"/>
-          <w:szCs w:val="48"/>
+          <w:sz w:val="46"/>
+          <w:szCs w:val="46"/>
           <w:lang w:val="en-US" w:eastAsia="zh-TW"/>
         </w:rPr>
       </w:pPr>
       <w:r>
         <w:rPr>
           <w:rFonts w:hint="eastAsia" w:ascii="TW-MOE-Std-Kai" w:hAnsi="TW-MOE-Std-Kai" w:eastAsia="TW-MOE-Std-Kai" w:cs="TW-MOE-Std-Kai"/>
-          <w:sz w:val="48"/>
-          <w:szCs w:val="48"/>
+          <w:sz w:val="46"/>
+          <w:szCs w:val="46"/>
           <w:lang w:eastAsia="zh-TW"/>
         </w:rPr>
         <w:t>辨音：「</w:t>
@@ -83,8 +83,8 @@
       <w:r>
         <w:rPr>
           <w:rFonts w:hint="eastAsia" w:ascii="TW-MOE-Std-Kai" w:hAnsi="TW-MOE-Std-Kai" w:eastAsia="TW-MOE-Std-Kai" w:cs="TW-MOE-Std-Kai"/>
-          <w:sz w:val="48"/>
-          <w:szCs w:val="48"/>
+          <w:sz w:val="46"/>
+          <w:szCs w:val="46"/>
           <w:lang w:val="en-US" w:eastAsia="zh-TW"/>
         </w:rPr>
         <w:t>奸、姦</w:t>
@@ -92,8 +92,8 @@
       <w:r>
         <w:rPr>
           <w:rFonts w:hint="eastAsia" w:ascii="TW-MOE-Std-Kai" w:hAnsi="TW-MOE-Std-Kai" w:eastAsia="TW-MOE-Std-Kai" w:cs="TW-MOE-Std-Kai"/>
-          <w:sz w:val="48"/>
-          <w:szCs w:val="48"/>
+          <w:sz w:val="46"/>
+          <w:szCs w:val="46"/>
           <w:lang w:eastAsia="zh-TW"/>
         </w:rPr>
         <w:t>」</w:t>
@@ -101,8 +101,8 @@
       <w:r>
         <w:rPr>
           <w:rFonts w:hint="eastAsia" w:ascii="TW-MOE-Std-Kai" w:hAnsi="TW-MOE-Std-Kai" w:eastAsia="TW-MOE-Std-Kai" w:cs="TW-MOE-Std-Kai"/>
-          <w:sz w:val="48"/>
-          <w:szCs w:val="48"/>
+          <w:sz w:val="46"/>
+          <w:szCs w:val="46"/>
           <w:lang w:val="en-US" w:eastAsia="zh-TW"/>
         </w:rPr>
         <w:t>音</w:t>
@@ -110,8 +110,8 @@
       <w:r>
         <w:rPr>
           <w:rFonts w:hint="eastAsia" w:ascii="GB Pinyinok-C" w:hAnsi="GB Pinyinok-C" w:eastAsia="GB Pinyinok-C" w:cs="GB Pinyinok-C"/>
-          <w:sz w:val="48"/>
-          <w:szCs w:val="48"/>
+          <w:sz w:val="46"/>
+          <w:szCs w:val="46"/>
           <w:lang w:val="en-US" w:eastAsia="zh-TW"/>
         </w:rPr>
         <w:t>jiān</w:t>
@@ -119,8 +119,8 @@
       <w:r>
         <w:rPr>
           <w:rFonts w:hint="eastAsia" w:ascii="TW-MOE-Std-Kai" w:hAnsi="TW-MOE-Std-Kai" w:eastAsia="TW-MOE-Std-Kai" w:cs="TW-MOE-Std-Kai"/>
-          <w:sz w:val="48"/>
-          <w:szCs w:val="48"/>
+          <w:sz w:val="46"/>
+          <w:szCs w:val="46"/>
           <w:lang w:val="en-US" w:eastAsia="zh-TW"/>
         </w:rPr>
         <w:t>。</w:t>
@@ -130,16 +130,16 @@
       <w:pPr>
         <w:rPr>
           <w:rFonts w:hint="eastAsia" w:ascii="TW-MOE-Std-Kai" w:hAnsi="TW-MOE-Std-Kai" w:eastAsia="TW-MOE-Std-Kai" w:cs="TW-MOE-Std-Kai"/>
-          <w:sz w:val="48"/>
-          <w:szCs w:val="48"/>
+          <w:sz w:val="46"/>
+          <w:szCs w:val="46"/>
           <w:lang w:val="en-US" w:eastAsia="zh-TW"/>
         </w:rPr>
       </w:pPr>
       <w:r>
         <w:rPr>
           <w:rFonts w:hint="eastAsia" w:ascii="TW-MOE-Std-Kai" w:hAnsi="TW-MOE-Std-Kai" w:eastAsia="TW-MOE-Std-Kai" w:cs="TW-MOE-Std-Kai"/>
-          <w:sz w:val="48"/>
-          <w:szCs w:val="48"/>
+          <w:sz w:val="46"/>
+          <w:szCs w:val="46"/>
           <w:lang w:eastAsia="zh-TW"/>
         </w:rPr>
         <w:t>辨意：「</w:t>
@@ -147,8 +147,8 @@
       <w:r>
         <w:rPr>
           <w:rFonts w:hint="eastAsia" w:ascii="TW-MOE-Std-Kai" w:hAnsi="TW-MOE-Std-Kai" w:eastAsia="TW-MOE-Std-Kai" w:cs="TW-MOE-Std-Kai"/>
-          <w:sz w:val="48"/>
-          <w:szCs w:val="48"/>
+          <w:sz w:val="46"/>
+          <w:szCs w:val="46"/>
           <w:lang w:val="en-US" w:eastAsia="zh-TW"/>
         </w:rPr>
         <w:t>奸</w:t>
@@ -156,8 +156,8 @@
       <w:r>
         <w:rPr>
           <w:rFonts w:hint="eastAsia" w:ascii="TW-MOE-Std-Kai" w:hAnsi="TW-MOE-Std-Kai" w:eastAsia="TW-MOE-Std-Kai" w:cs="TW-MOE-Std-Kai"/>
-          <w:sz w:val="48"/>
-          <w:szCs w:val="48"/>
+          <w:sz w:val="46"/>
+          <w:szCs w:val="46"/>
           <w:lang w:eastAsia="zh-TW"/>
         </w:rPr>
         <w:t>」</w:t>
@@ -165,38 +165,38 @@
       <w:r>
         <w:rPr>
           <w:rFonts w:hint="eastAsia" w:ascii="TW-MOE-Std-Kai" w:hAnsi="TW-MOE-Std-Kai" w:eastAsia="TW-MOE-Std-Kai" w:cs="TW-MOE-Std-Kai"/>
-          <w:sz w:val="48"/>
-          <w:szCs w:val="48"/>
-          <w:lang w:val="en-US" w:eastAsia="zh-TW"/>
-        </w:rPr>
-        <w:t>是指干犯、冒犯、求見、求取、陰險狡猾的、勾結敵人（出賣國家民族）的人、違法的事，如「奸計」、「奸謀」、「奸人」、「奸徒」、「奸賊」、「奸商」、「奸雄」、「奸詐」、「奸笑」</w:t>
+          <w:sz w:val="46"/>
+          <w:szCs w:val="46"/>
+          <w:lang w:val="en-US" w:eastAsia="zh-TW"/>
+        </w:rPr>
+        <w:t>是指干犯、冒犯、求見、求取、陰險狡猾的</w:t>
       </w:r>
       <w:bookmarkStart w:id="0" w:name="_GoBack"/>
       <w:bookmarkEnd w:id="0"/>
       <w:r>
         <w:rPr>
           <w:rFonts w:hint="eastAsia" w:ascii="TW-MOE-Std-Kai" w:hAnsi="TW-MOE-Std-Kai" w:eastAsia="TW-MOE-Std-Kai" w:cs="TW-MOE-Std-Kai"/>
-          <w:sz w:val="48"/>
-          <w:szCs w:val="48"/>
-          <w:lang w:val="en-US" w:eastAsia="zh-TW"/>
-        </w:rPr>
-        <w:t>、「奸猾」、「老奸巨猾」、「內奸」、「奸細」、「漢奸」、「鋤奸」、「為國除奸」、「作奸犯科」等。而「姦」則是指私、狡詐、邪惡、邪惡小人、犯法作亂之人、禍亂、禍事、不正當（非法）之性行為、非法營私、竊為己有、偽造、仿製，如「強姦」、「姦汙」、「捉姦」、「抓姦」、「通姦」、「姦淫」、「姦夫」等。在現代語境中，「姦」一般只表示不正當之性行為，若非此義則通常寫作「奸」。</w:t>
+          <w:sz w:val="46"/>
+          <w:szCs w:val="46"/>
+          <w:lang w:val="en-US" w:eastAsia="zh-TW"/>
+        </w:rPr>
+        <w:t>、勾結敵人（出賣國家民族）的人、違法的事，如「奸計」、「奸謀」、「奸人」、「奸徒」、「奸賊」、「奸商」、「奸雄」、「奸詐」、「奸笑」、「奸猾」、「老奸巨猾」、「內奸」、「奸細」、「漢奸」、「鋤奸」、「為國除奸」、「作奸犯科」等。而「姦」則是指私、狡詐、邪惡、邪惡小人、犯法作亂之人、禍亂、禍事、不正當（非法）之性行為、非法營私、竊為己有、偽造、仿製，如「強姦」、「輪姦」、「姦汙」、「姦殺」、「捉姦」、「抓姦」、「通姦」、「姦淫」、「姦夫」等。在現代語境中，「姦」一般只表示不正當之性行為，若非此義則通常寫作「奸」。</w:t>
       </w:r>
     </w:p>
     <w:p>
       <w:pPr>
         <w:rPr>
           <w:rFonts w:hint="default" w:ascii="TW-MOE-Std-Kai" w:hAnsi="TW-MOE-Std-Kai" w:eastAsia="TW-MOE-Std-Kai" w:cs="TW-MOE-Std-Kai"/>
-          <w:sz w:val="48"/>
-          <w:szCs w:val="48"/>
+          <w:sz w:val="46"/>
+          <w:szCs w:val="46"/>
           <w:lang w:val="en-US" w:eastAsia="zh-TW"/>
         </w:rPr>
       </w:pPr>
       <w:r>
         <w:rPr>
           <w:rFonts w:hint="eastAsia" w:ascii="TW-MOE-Std-Kai" w:hAnsi="TW-MOE-Std-Kai" w:eastAsia="TW-MOE-Std-Kai" w:cs="TW-MOE-Std-Kai"/>
-          <w:sz w:val="48"/>
-          <w:szCs w:val="48"/>
+          <w:sz w:val="46"/>
+          <w:szCs w:val="46"/>
           <w:lang w:val="en-US" w:eastAsia="zh-TW"/>
         </w:rPr>
         <w:t>偏旁辨析：只有「姦」可作聲旁，如「葌」等。</w:t>

--- a/34. 奸、姦→奸.docx
+++ b/34. 奸、姦→奸.docx
@@ -169,7 +169,7 @@
           <w:szCs w:val="46"/>
           <w:lang w:val="en-US" w:eastAsia="zh-TW"/>
         </w:rPr>
-        <w:t>是指干犯、冒犯、求見、求取、陰險狡猾的</w:t>
+        <w:t>是指干犯、冒犯、求見、求取、陰險狡猾的、勾結敵人（出賣國家民族）的人、違法的事，如「奸計」、「奸謀」、「奸人」、「奸徒」、「奸賊」、「奸商」、「奸雄」、「奸詐」、「奸笑」、「奸猾」、「老奸巨猾」、「內奸」、「奸細」、「漢奸」、「鋤奸」、「為國除奸」、「作奸犯科」等。而「姦」則是指私、狡詐、邪惡、邪惡小人、犯法作亂之人、禍亂、禍事、不正當（非法）之性行為、非法營私、竊為己有、偽造、仿製，如「強姦」、「輪姦」、「姦汙」、「姦殺」、「姦情」</w:t>
       </w:r>
       <w:bookmarkStart w:id="0" w:name="_GoBack"/>
       <w:bookmarkEnd w:id="0"/>
@@ -180,7 +180,7 @@
           <w:szCs w:val="46"/>
           <w:lang w:val="en-US" w:eastAsia="zh-TW"/>
         </w:rPr>
-        <w:t>、勾結敵人（出賣國家民族）的人、違法的事，如「奸計」、「奸謀」、「奸人」、「奸徒」、「奸賊」、「奸商」、「奸雄」、「奸詐」、「奸笑」、「奸猾」、「老奸巨猾」、「內奸」、「奸細」、「漢奸」、「鋤奸」、「為國除奸」、「作奸犯科」等。而「姦」則是指私、狡詐、邪惡、邪惡小人、犯法作亂之人、禍亂、禍事、不正當（非法）之性行為、非法營私、竊為己有、偽造、仿製，如「強姦」、「輪姦」、「姦汙」、「姦殺」、「捉姦」、「抓姦」、「通姦」、「姦淫」、「姦夫」等。在現代語境中，「姦」一般只表示不正當之性行為，若非此義則通常寫作「奸」。</w:t>
+        <w:t>、「捉姦」、「抓姦」、「通姦」、「姦淫」、「姦夫」等。在現代語境中，「姦」一般只表示不正當之性行為，若非此義則通常寫作「奸」。</w:t>
       </w:r>
     </w:p>
     <w:p>

--- a/34. 奸、姦→奸.docx
+++ b/34. 奸、姦→奸.docx
@@ -6,16 +6,16 @@
       <w:pPr>
         <w:rPr>
           <w:rFonts w:hint="eastAsia" w:ascii="TW-MOE-Std-Kai" w:hAnsi="TW-MOE-Std-Kai" w:eastAsia="TW-MOE-Std-Kai" w:cs="TW-MOE-Std-Kai"/>
-          <w:sz w:val="46"/>
-          <w:szCs w:val="46"/>
+          <w:sz w:val="43"/>
+          <w:szCs w:val="43"/>
           <w:lang w:eastAsia="zh-TW"/>
         </w:rPr>
       </w:pPr>
       <w:r>
         <w:rPr>
           <w:rFonts w:hint="eastAsia" w:ascii="TW-MOE-Std-Kai" w:hAnsi="TW-MOE-Std-Kai" w:eastAsia="TW-MOE-Std-Kai" w:cs="TW-MOE-Std-Kai"/>
-          <w:sz w:val="46"/>
-          <w:szCs w:val="46"/>
+          <w:sz w:val="43"/>
+          <w:szCs w:val="43"/>
           <w:lang w:eastAsia="zh-TW"/>
         </w:rPr>
         <w:t>《大陸居民臺灣正體字講義》一簡多繁辨析之「</w:t>
@@ -23,8 +23,8 @@
       <w:r>
         <w:rPr>
           <w:rFonts w:hint="eastAsia" w:ascii="TW-MOE-Std-Kai" w:hAnsi="TW-MOE-Std-Kai" w:eastAsia="TW-MOE-Std-Kai" w:cs="TW-MOE-Std-Kai"/>
-          <w:sz w:val="46"/>
-          <w:szCs w:val="46"/>
+          <w:sz w:val="43"/>
+          <w:szCs w:val="43"/>
           <w:lang w:val="en-US" w:eastAsia="zh-TW"/>
         </w:rPr>
         <w:t>奸、姦</w:t>
@@ -32,8 +32,8 @@
       <w:r>
         <w:rPr>
           <w:rFonts w:hint="eastAsia" w:ascii="TW-MOE-Std-Kai" w:hAnsi="TW-MOE-Std-Kai" w:eastAsia="TW-MOE-Std-Kai" w:cs="TW-MOE-Std-Kai"/>
-          <w:sz w:val="46"/>
-          <w:szCs w:val="46"/>
+          <w:sz w:val="43"/>
+          <w:szCs w:val="43"/>
           <w:lang w:eastAsia="zh-TW"/>
         </w:rPr>
         <w:t>」→「</w:t>
@@ -41,8 +41,8 @@
       <w:r>
         <w:rPr>
           <w:rFonts w:hint="eastAsia" w:ascii="TW-MOE-Std-Kai" w:hAnsi="TW-MOE-Std-Kai" w:eastAsia="TW-MOE-Std-Kai" w:cs="TW-MOE-Std-Kai"/>
-          <w:sz w:val="46"/>
-          <w:szCs w:val="46"/>
+          <w:sz w:val="43"/>
+          <w:szCs w:val="43"/>
           <w:lang w:val="en-US" w:eastAsia="zh-TW"/>
         </w:rPr>
         <w:t>奸</w:t>
@@ -50,8 +50,8 @@
       <w:r>
         <w:rPr>
           <w:rFonts w:hint="eastAsia" w:ascii="TW-MOE-Std-Kai" w:hAnsi="TW-MOE-Std-Kai" w:eastAsia="TW-MOE-Std-Kai" w:cs="TW-MOE-Std-Kai"/>
-          <w:sz w:val="46"/>
-          <w:szCs w:val="46"/>
+          <w:sz w:val="43"/>
+          <w:szCs w:val="43"/>
           <w:lang w:eastAsia="zh-TW"/>
         </w:rPr>
         <w:t>」</w:t>
@@ -66,16 +66,16 @@
         <w:jc w:val="left"/>
         <w:rPr>
           <w:rFonts w:hint="eastAsia" w:ascii="TW-MOE-Std-Kai" w:hAnsi="TW-MOE-Std-Kai" w:eastAsia="TW-MOE-Std-Kai" w:cs="TW-MOE-Std-Kai"/>
-          <w:sz w:val="46"/>
-          <w:szCs w:val="46"/>
+          <w:sz w:val="43"/>
+          <w:szCs w:val="43"/>
           <w:lang w:val="en-US" w:eastAsia="zh-TW"/>
         </w:rPr>
       </w:pPr>
       <w:r>
         <w:rPr>
           <w:rFonts w:hint="eastAsia" w:ascii="TW-MOE-Std-Kai" w:hAnsi="TW-MOE-Std-Kai" w:eastAsia="TW-MOE-Std-Kai" w:cs="TW-MOE-Std-Kai"/>
-          <w:sz w:val="46"/>
-          <w:szCs w:val="46"/>
+          <w:sz w:val="43"/>
+          <w:szCs w:val="43"/>
           <w:lang w:eastAsia="zh-TW"/>
         </w:rPr>
         <w:t>辨音：「</w:t>
@@ -83,8 +83,8 @@
       <w:r>
         <w:rPr>
           <w:rFonts w:hint="eastAsia" w:ascii="TW-MOE-Std-Kai" w:hAnsi="TW-MOE-Std-Kai" w:eastAsia="TW-MOE-Std-Kai" w:cs="TW-MOE-Std-Kai"/>
-          <w:sz w:val="46"/>
-          <w:szCs w:val="46"/>
+          <w:sz w:val="43"/>
+          <w:szCs w:val="43"/>
           <w:lang w:val="en-US" w:eastAsia="zh-TW"/>
         </w:rPr>
         <w:t>奸、姦</w:t>
@@ -92,8 +92,8 @@
       <w:r>
         <w:rPr>
           <w:rFonts w:hint="eastAsia" w:ascii="TW-MOE-Std-Kai" w:hAnsi="TW-MOE-Std-Kai" w:eastAsia="TW-MOE-Std-Kai" w:cs="TW-MOE-Std-Kai"/>
-          <w:sz w:val="46"/>
-          <w:szCs w:val="46"/>
+          <w:sz w:val="43"/>
+          <w:szCs w:val="43"/>
           <w:lang w:eastAsia="zh-TW"/>
         </w:rPr>
         <w:t>」</w:t>
@@ -101,8 +101,8 @@
       <w:r>
         <w:rPr>
           <w:rFonts w:hint="eastAsia" w:ascii="TW-MOE-Std-Kai" w:hAnsi="TW-MOE-Std-Kai" w:eastAsia="TW-MOE-Std-Kai" w:cs="TW-MOE-Std-Kai"/>
-          <w:sz w:val="46"/>
-          <w:szCs w:val="46"/>
+          <w:sz w:val="43"/>
+          <w:szCs w:val="43"/>
           <w:lang w:val="en-US" w:eastAsia="zh-TW"/>
         </w:rPr>
         <w:t>音</w:t>
@@ -110,8 +110,8 @@
       <w:r>
         <w:rPr>
           <w:rFonts w:hint="eastAsia" w:ascii="GB Pinyinok-C" w:hAnsi="GB Pinyinok-C" w:eastAsia="GB Pinyinok-C" w:cs="GB Pinyinok-C"/>
-          <w:sz w:val="46"/>
-          <w:szCs w:val="46"/>
+          <w:sz w:val="43"/>
+          <w:szCs w:val="43"/>
           <w:lang w:val="en-US" w:eastAsia="zh-TW"/>
         </w:rPr>
         <w:t>jiān</w:t>
@@ -119,8 +119,8 @@
       <w:r>
         <w:rPr>
           <w:rFonts w:hint="eastAsia" w:ascii="TW-MOE-Std-Kai" w:hAnsi="TW-MOE-Std-Kai" w:eastAsia="TW-MOE-Std-Kai" w:cs="TW-MOE-Std-Kai"/>
-          <w:sz w:val="46"/>
-          <w:szCs w:val="46"/>
+          <w:sz w:val="43"/>
+          <w:szCs w:val="43"/>
           <w:lang w:val="en-US" w:eastAsia="zh-TW"/>
         </w:rPr>
         <w:t>。</w:t>
@@ -130,16 +130,16 @@
       <w:pPr>
         <w:rPr>
           <w:rFonts w:hint="eastAsia" w:ascii="TW-MOE-Std-Kai" w:hAnsi="TW-MOE-Std-Kai" w:eastAsia="TW-MOE-Std-Kai" w:cs="TW-MOE-Std-Kai"/>
-          <w:sz w:val="46"/>
-          <w:szCs w:val="46"/>
+          <w:sz w:val="43"/>
+          <w:szCs w:val="43"/>
           <w:lang w:val="en-US" w:eastAsia="zh-TW"/>
         </w:rPr>
       </w:pPr>
       <w:r>
         <w:rPr>
           <w:rFonts w:hint="eastAsia" w:ascii="TW-MOE-Std-Kai" w:hAnsi="TW-MOE-Std-Kai" w:eastAsia="TW-MOE-Std-Kai" w:cs="TW-MOE-Std-Kai"/>
-          <w:sz w:val="46"/>
-          <w:szCs w:val="46"/>
+          <w:sz w:val="43"/>
+          <w:szCs w:val="43"/>
           <w:lang w:eastAsia="zh-TW"/>
         </w:rPr>
         <w:t>辨意：「</w:t>
@@ -147,8 +147,8 @@
       <w:r>
         <w:rPr>
           <w:rFonts w:hint="eastAsia" w:ascii="TW-MOE-Std-Kai" w:hAnsi="TW-MOE-Std-Kai" w:eastAsia="TW-MOE-Std-Kai" w:cs="TW-MOE-Std-Kai"/>
-          <w:sz w:val="46"/>
-          <w:szCs w:val="46"/>
+          <w:sz w:val="43"/>
+          <w:szCs w:val="43"/>
           <w:lang w:val="en-US" w:eastAsia="zh-TW"/>
         </w:rPr>
         <w:t>奸</w:t>
@@ -156,8 +156,8 @@
       <w:r>
         <w:rPr>
           <w:rFonts w:hint="eastAsia" w:ascii="TW-MOE-Std-Kai" w:hAnsi="TW-MOE-Std-Kai" w:eastAsia="TW-MOE-Std-Kai" w:cs="TW-MOE-Std-Kai"/>
-          <w:sz w:val="46"/>
-          <w:szCs w:val="46"/>
+          <w:sz w:val="43"/>
+          <w:szCs w:val="43"/>
           <w:lang w:eastAsia="zh-TW"/>
         </w:rPr>
         <w:t>」</w:t>
@@ -165,38 +165,38 @@
       <w:r>
         <w:rPr>
           <w:rFonts w:hint="eastAsia" w:ascii="TW-MOE-Std-Kai" w:hAnsi="TW-MOE-Std-Kai" w:eastAsia="TW-MOE-Std-Kai" w:cs="TW-MOE-Std-Kai"/>
-          <w:sz w:val="46"/>
-          <w:szCs w:val="46"/>
-          <w:lang w:val="en-US" w:eastAsia="zh-TW"/>
-        </w:rPr>
-        <w:t>是指干犯、冒犯、求見、求取、陰險狡猾的、勾結敵人（出賣國家民族）的人、違法的事，如「奸計」、「奸謀」、「奸人」、「奸徒」、「奸賊」、「奸商」、「奸雄」、「奸詐」、「奸笑」、「奸猾」、「老奸巨猾」、「內奸」、「奸細」、「漢奸」、「鋤奸」、「為國除奸」、「作奸犯科」等。而「姦」則是指私、狡詐、邪惡、邪惡小人、犯法作亂之人、禍亂、禍事、不正當（非法）之性行為、非法營私、竊為己有、偽造、仿製，如「強姦」、「輪姦」、「姦汙」、「姦殺」、「姦情」</w:t>
+          <w:sz w:val="43"/>
+          <w:szCs w:val="43"/>
+          <w:lang w:val="en-US" w:eastAsia="zh-TW"/>
+        </w:rPr>
+        <w:t>是指干犯、冒犯、求見、求取、陰險狡猾的、勾結敵人（出賣國家民族）的人、違法的事，如「奸計」、「奸謀」、「奸人」、「奸徒」、「奸賊」、「奸商」、「奸雄」、「奸詐」、「奸笑」、「奸猾」、「老奸巨猾」、「內奸」、「奸細」、「漢奸」、「鋤奸」、「為國除奸」、「作奸犯科」等。而「姦」則是指私、狡詐、邪惡、邪惡小人、犯法作亂之人、禍亂、禍事、不正當（非法）之性行為、非法營私、竊為己有、偽造、仿製</w:t>
       </w:r>
       <w:bookmarkStart w:id="0" w:name="_GoBack"/>
       <w:bookmarkEnd w:id="0"/>
       <w:r>
         <w:rPr>
           <w:rFonts w:hint="eastAsia" w:ascii="TW-MOE-Std-Kai" w:hAnsi="TW-MOE-Std-Kai" w:eastAsia="TW-MOE-Std-Kai" w:cs="TW-MOE-Std-Kai"/>
-          <w:sz w:val="46"/>
-          <w:szCs w:val="46"/>
-          <w:lang w:val="en-US" w:eastAsia="zh-TW"/>
-        </w:rPr>
-        <w:t>、「捉姦」、「抓姦」、「通姦」、「姦淫」、「姦夫」等。在現代語境中，「姦」一般只表示不正當之性行為，若非此義則通常寫作「奸」。</w:t>
+          <w:sz w:val="43"/>
+          <w:szCs w:val="43"/>
+          <w:lang w:val="en-US" w:eastAsia="zh-TW"/>
+        </w:rPr>
+        <w:t>，如「強姦」、「輪姦」、「誘姦」、「姦汙」、「姦殺」、「姦情」、「捉姦」、「抓姦」、「通姦」、「姦淫」、「姦夫」等。在現代語境中，「姦」一般只表示不正當之性行為，若非此義則通常寫作「奸」。</w:t>
       </w:r>
     </w:p>
     <w:p>
       <w:pPr>
         <w:rPr>
           <w:rFonts w:hint="default" w:ascii="TW-MOE-Std-Kai" w:hAnsi="TW-MOE-Std-Kai" w:eastAsia="TW-MOE-Std-Kai" w:cs="TW-MOE-Std-Kai"/>
-          <w:sz w:val="46"/>
-          <w:szCs w:val="46"/>
+          <w:sz w:val="43"/>
+          <w:szCs w:val="43"/>
           <w:lang w:val="en-US" w:eastAsia="zh-TW"/>
         </w:rPr>
       </w:pPr>
       <w:r>
         <w:rPr>
           <w:rFonts w:hint="eastAsia" w:ascii="TW-MOE-Std-Kai" w:hAnsi="TW-MOE-Std-Kai" w:eastAsia="TW-MOE-Std-Kai" w:cs="TW-MOE-Std-Kai"/>
-          <w:sz w:val="46"/>
-          <w:szCs w:val="46"/>
+          <w:sz w:val="43"/>
+          <w:szCs w:val="43"/>
           <w:lang w:val="en-US" w:eastAsia="zh-TW"/>
         </w:rPr>
         <w:t>偏旁辨析：只有「姦」可作聲旁，如「葌」等。</w:t>

--- a/34. 奸、姦→奸.docx
+++ b/34. 奸、姦→奸.docx
@@ -169,7 +169,7 @@
           <w:szCs w:val="43"/>
           <w:lang w:val="en-US" w:eastAsia="zh-TW"/>
         </w:rPr>
-        <w:t>是指干犯、冒犯、求見、求取、陰險狡猾的、勾結敵人（出賣國家民族）的人、違法的事，如「奸計」、「奸謀」、「奸人」、「奸徒」、「奸賊」、「奸商」、「奸雄」、「奸詐」、「奸笑」、「奸猾」、「老奸巨猾」、「內奸」、「奸細」、「漢奸」、「鋤奸」、「為國除奸」、「作奸犯科」等。而「姦」則是指私、狡詐、邪惡、邪惡小人、犯法作亂之人、禍亂、禍事、不正當（非法）之性行為、非法營私、竊為己有、偽造、仿製</w:t>
+        <w:t>是指干犯、冒犯、求見、求取、陰險狡猾的、勾結敵人（出賣國家民族）的人、違法的事，如「奸計」、「奸謀」、「奸人」、「奸徒」、「奸賊」、「奸黨」</w:t>
       </w:r>
       <w:bookmarkStart w:id="0" w:name="_GoBack"/>
       <w:bookmarkEnd w:id="0"/>
@@ -180,7 +180,7 @@
           <w:szCs w:val="43"/>
           <w:lang w:val="en-US" w:eastAsia="zh-TW"/>
         </w:rPr>
-        <w:t>，如「強姦」、「輪姦」、「誘姦」、「姦汙」、「姦殺」、「姦情」、「捉姦」、「抓姦」、「通姦」、「姦淫」、「姦夫」等。在現代語境中，「姦」一般只表示不正當之性行為，若非此義則通常寫作「奸」。</w:t>
+        <w:t>、「奸商」、「奸雄」、「奸詐」、「奸笑」、「奸猾」、「老奸巨猾」、「內奸」、「奸細」、「漢奸」、「鋤奸」、「為國除奸」、「作奸犯科」等。而「姦」則是指私、狡詐、邪惡、邪惡小人、犯法作亂之人、禍亂、禍事、不正當（非法）之性行為、非法營私、竊為己有、偽造、仿製，如「強姦」、「輪姦」、「誘姦」、「姦汙」、「姦殺」、「姦情」、「捉姦」、「抓姦」、「通姦」、「姦淫」、「姦夫」等。在現代語境中，「姦」一般只表示不正當之性行為，若非此義則通常寫作「奸」。</w:t>
       </w:r>
     </w:p>
     <w:p>

--- a/34. 奸、姦→奸.docx
+++ b/34. 奸、姦→奸.docx
@@ -169,7 +169,7 @@
           <w:szCs w:val="43"/>
           <w:lang w:val="en-US" w:eastAsia="zh-TW"/>
         </w:rPr>
-        <w:t>是指干犯、冒犯、求見、求取、陰險狡猾的、勾結敵人（出賣國家民族）的人、違法的事，如「奸計」、「奸謀」、「奸人」、「奸徒」、「奸賊」、「奸黨」</w:t>
+        <w:t>是指干犯、冒犯、求見、求取、陰險狡猾的、勾結敵人（出賣國家民族）的人、違法的事，如「奸計」、「奸謀」、「奸人」、「奸徒」、「奸賊」、「奸黨」、「奸臣」</w:t>
       </w:r>
       <w:bookmarkStart w:id="0" w:name="_GoBack"/>
       <w:bookmarkEnd w:id="0"/>

--- a/34. 奸、姦→奸.docx
+++ b/34. 奸、姦→奸.docx
@@ -169,7 +169,7 @@
           <w:szCs w:val="43"/>
           <w:lang w:val="en-US" w:eastAsia="zh-TW"/>
         </w:rPr>
-        <w:t>是指干犯、冒犯、求見、求取、陰險狡猾的、勾結敵人（出賣國家民族）的人、違法的事，如「奸計」、「奸謀」、「奸人」、「奸徒」、「奸賊」、「奸黨」、「奸臣」</w:t>
+        <w:t>是指干犯、冒犯、求見、求取、陰險狡猾的、勾結敵人（出賣國家民族）的人、違法的事，如「奸計」、「奸謀」、「奸人」、「奸徒」、「奸賊」、「奸黨」、「奸臣」、「奸商」、「奸雄」、「奸詐」、「奸笑」、「奸猾」、「老奸巨猾」、「內奸」、「奸細」、「漢奸」、「鋤奸」、「為國除奸」、「作奸犯科」等。而「姦」則是指私、狡詐、邪惡、邪惡小人、犯法作亂之人、禍亂、禍事、不正當（非法）之性行為、非法營私、竊為己有、偽造、仿製，如「強姦」、「輪姦」、「誘姦」、「姦汙」、「姦殺」、「姦情」、「捉姦」、「抓姦」、「通姦」、「和姦」</w:t>
       </w:r>
       <w:bookmarkStart w:id="0" w:name="_GoBack"/>
       <w:bookmarkEnd w:id="0"/>
@@ -180,7 +180,7 @@
           <w:szCs w:val="43"/>
           <w:lang w:val="en-US" w:eastAsia="zh-TW"/>
         </w:rPr>
-        <w:t>、「奸商」、「奸雄」、「奸詐」、「奸笑」、「奸猾」、「老奸巨猾」、「內奸」、「奸細」、「漢奸」、「鋤奸」、「為國除奸」、「作奸犯科」等。而「姦」則是指私、狡詐、邪惡、邪惡小人、犯法作亂之人、禍亂、禍事、不正當（非法）之性行為、非法營私、竊為己有、偽造、仿製，如「強姦」、「輪姦」、「誘姦」、「姦汙」、「姦殺」、「姦情」、「捉姦」、「抓姦」、「通姦」、「姦淫」、「姦夫」等。在現代語境中，「姦」一般只表示不正當之性行為，若非此義則通常寫作「奸」。</w:t>
+        <w:t>、「姦淫」、「姦夫」等。在現代語境中，「姦」一般只表示不正當之性行為，若非此義則通常寫作「奸」。</w:t>
       </w:r>
     </w:p>
     <w:p>
